--- a/Nuclear_Fuel_Performance/NE533_Spring2024/section1/Exam1.docx
+++ b/Nuclear_Fuel_Performance/NE533_Spring2024/section1/Exam1.docx
@@ -1399,84 +1399,6 @@
           <w:rFonts w:ascii="Times New Roman" w:hAnsi="Times New Roman" w:cs="Times New Roman"/>
         </w:rPr>
         <w:t xml:space="preserve"> </w:t>
-      </w:r>
-    </w:p>
-    <w:p>
-      <w:pPr>
-        <w:pStyle w:val="ListParagraph"/>
-        <w:numPr>
-          <w:ilvl w:val="0"/>
-          <w:numId w:val="3"/>
-        </w:numPr>
-        <w:rPr>
-          <w:rFonts w:ascii="Times New Roman" w:hAnsi="Times New Roman" w:cs="Times New Roman"/>
-        </w:rPr>
-      </w:pPr>
-      <w:r>
-        <w:rPr>
-          <w:rFonts w:ascii="Times New Roman" w:hAnsi="Times New Roman" w:cs="Times New Roman"/>
-        </w:rPr>
-        <w:t>(</w:t>
-      </w:r>
-      <w:r>
-        <w:rPr>
-          <w:rFonts w:ascii="Times New Roman" w:hAnsi="Times New Roman" w:cs="Times New Roman"/>
-        </w:rPr>
-        <w:t>3</w:t>
-      </w:r>
-      <w:r>
-        <w:rPr>
-          <w:rFonts w:ascii="Times New Roman" w:hAnsi="Times New Roman" w:cs="Times New Roman"/>
-        </w:rPr>
-        <w:t xml:space="preserve"> pts) </w:t>
-      </w:r>
-      <w:r>
-        <w:rPr>
-          <w:rFonts w:ascii="Times New Roman" w:hAnsi="Times New Roman" w:cs="Times New Roman"/>
-        </w:rPr>
-        <w:t xml:space="preserve">Identify the layers in a TRISO particle. </w:t>
-      </w:r>
-    </w:p>
-    <w:p>
-      <w:pPr>
-        <w:pStyle w:val="ListParagraph"/>
-        <w:numPr>
-          <w:ilvl w:val="0"/>
-          <w:numId w:val="3"/>
-        </w:numPr>
-        <w:rPr>
-          <w:rFonts w:ascii="Times New Roman" w:hAnsi="Times New Roman" w:cs="Times New Roman"/>
-        </w:rPr>
-      </w:pPr>
-      <w:r>
-        <w:rPr>
-          <w:rFonts w:ascii="Times New Roman" w:hAnsi="Times New Roman" w:cs="Times New Roman"/>
-        </w:rPr>
-        <w:t>(</w:t>
-      </w:r>
-      <w:r>
-        <w:rPr>
-          <w:rFonts w:ascii="Times New Roman" w:hAnsi="Times New Roman" w:cs="Times New Roman"/>
-        </w:rPr>
-        <w:t>3</w:t>
-      </w:r>
-      <w:r>
-        <w:rPr>
-          <w:rFonts w:ascii="Times New Roman" w:hAnsi="Times New Roman" w:cs="Times New Roman"/>
-        </w:rPr>
-        <w:t xml:space="preserve"> pts) Provide an example of an accident tolerant fuel</w:t>
-      </w:r>
-      <w:r>
-        <w:rPr>
-          <w:rFonts w:ascii="Times New Roman" w:hAnsi="Times New Roman" w:cs="Times New Roman"/>
-        </w:rPr>
-        <w:t xml:space="preserve"> system</w:t>
-      </w:r>
-      <w:r>
-        <w:rPr>
-          <w:rFonts w:ascii="Times New Roman" w:hAnsi="Times New Roman" w:cs="Times New Roman"/>
-        </w:rPr>
-        <w:t xml:space="preserve"> concept.</w:t>
       </w:r>
     </w:p>
     <w:p>

--- a/Nuclear_Fuel_Performance/NE533_Spring2024/section1/Exam1.docx
+++ b/Nuclear_Fuel_Performance/NE533_Spring2024/section1/Exam1.docx
@@ -102,7 +102,7 @@
         <w:rPr>
           <w:rFonts w:ascii="Times New Roman" w:hAnsi="Times New Roman" w:cs="Times New Roman"/>
         </w:rPr>
-        <w:t>5</w:t>
+        <w:t>4</w:t>
       </w:r>
       <w:r>
         <w:rPr>
@@ -126,7 +126,7 @@
         <w:rPr>
           <w:rFonts w:ascii="Times New Roman" w:hAnsi="Times New Roman" w:cs="Times New Roman"/>
         </w:rPr>
-        <w:t xml:space="preserve"> an enrichment of 19.5% and a density of </w:t>
+        <w:t xml:space="preserve"> an enrichment of 19% and a density of </w:t>
       </w:r>
       <w:r>
         <w:rPr>
@@ -193,7 +193,7 @@
         <w:rPr>
           <w:rFonts w:ascii="Times New Roman" w:hAnsi="Times New Roman" w:cs="Times New Roman"/>
         </w:rPr>
-        <w:t>5</w:t>
+        <w:t>2</w:t>
       </w:r>
       <w:r>
         <w:rPr>
@@ -205,7 +205,7 @@
         <w:rPr>
           <w:rFonts w:ascii="Times New Roman" w:hAnsi="Times New Roman" w:cs="Times New Roman"/>
         </w:rPr>
-        <w:t>2</w:t>
+        <w:t>3</w:t>
       </w:r>
       <w:r>
         <w:rPr>
@@ -278,8 +278,6 @@
     </w:p>
     <w:p>
       <w:pPr>
-        <w:pStyle w:val="ListParagraph"/>
-        <w:ind w:left="1080"/>
         <w:rPr>
           <w:rFonts w:ascii="Times New Roman" w:hAnsi="Times New Roman" w:cs="Times New Roman"/>
         </w:rPr>
@@ -300,7 +298,7 @@
         <w:rPr>
           <w:rFonts w:ascii="Times New Roman" w:hAnsi="Times New Roman" w:cs="Times New Roman"/>
         </w:rPr>
-        <w:t>(1</w:t>
+        <w:t>(</w:t>
       </w:r>
       <w:r>
         <w:rPr>
@@ -312,150 +310,43 @@
         <w:rPr>
           <w:rFonts w:ascii="Times New Roman" w:hAnsi="Times New Roman" w:cs="Times New Roman"/>
         </w:rPr>
+        <w:t>0</w:t>
+      </w:r>
+      <w:r>
+        <w:rPr>
+          <w:rFonts w:ascii="Times New Roman" w:hAnsi="Times New Roman" w:cs="Times New Roman"/>
+        </w:rPr>
         <w:t xml:space="preserve"> pts) </w:t>
       </w:r>
       <w:r>
         <w:rPr>
           <w:rFonts w:ascii="Times New Roman" w:hAnsi="Times New Roman" w:cs="Times New Roman"/>
         </w:rPr>
-        <w:t xml:space="preserve">Derive the </w:t>
-      </w:r>
-      <w:r>
-        <w:rPr>
-          <w:rFonts w:ascii="Times New Roman" w:hAnsi="Times New Roman" w:cs="Times New Roman"/>
-        </w:rPr>
-        <w:t>relationship for temperature drop over the fuel in cartesian coordinates assuming</w:t>
-      </w:r>
-      <w:r>
-        <w:rPr>
-          <w:rFonts w:ascii="Times New Roman" w:hAnsi="Times New Roman" w:cs="Times New Roman"/>
-        </w:rPr>
-        <w:t xml:space="preserve"> the following boundary conditions: </w:t>
-      </w:r>
-      <w:r>
-        <w:rPr>
-          <w:rFonts w:ascii="Times New Roman" w:hAnsi="Times New Roman" w:cs="Times New Roman"/>
-        </w:rPr>
-        <w:t>d</w:t>
-      </w:r>
-      <w:r>
-        <w:rPr>
-          <w:rFonts w:ascii="Times New Roman" w:hAnsi="Times New Roman" w:cs="Times New Roman"/>
-        </w:rPr>
-        <w:t>T</w:t>
-      </w:r>
-      <w:r>
-        <w:rPr>
-          <w:rFonts w:ascii="Times New Roman" w:hAnsi="Times New Roman" w:cs="Times New Roman"/>
-        </w:rPr>
-        <w:t>/dx(</w:t>
-      </w:r>
-      <w:r>
-        <w:rPr>
-          <w:rFonts w:ascii="Times New Roman" w:hAnsi="Times New Roman" w:cs="Times New Roman"/>
-        </w:rPr>
-        <w:t>x</w:t>
-      </w:r>
-      <w:r>
-        <w:rPr>
-          <w:rFonts w:ascii="Times New Roman" w:hAnsi="Times New Roman" w:cs="Times New Roman"/>
-          <w:vertAlign w:val="subscript"/>
-        </w:rPr>
-        <w:t>0</w:t>
-      </w:r>
-      <w:r>
-        <w:rPr>
-          <w:rFonts w:ascii="Times New Roman" w:hAnsi="Times New Roman" w:cs="Times New Roman"/>
-        </w:rPr>
-        <w:t xml:space="preserve">) = 0; </w:t>
-      </w:r>
-      <w:r>
-        <w:rPr>
-          <w:rFonts w:ascii="Times New Roman" w:hAnsi="Times New Roman" w:cs="Times New Roman"/>
-        </w:rPr>
-        <w:t>x</w:t>
-      </w:r>
-      <w:r>
-        <w:rPr>
-          <w:rFonts w:ascii="Times New Roman" w:hAnsi="Times New Roman" w:cs="Times New Roman"/>
-          <w:vertAlign w:val="subscript"/>
-        </w:rPr>
-        <w:t>0</w:t>
-      </w:r>
-      <w:r>
-        <w:rPr>
-          <w:rFonts w:ascii="Times New Roman" w:hAnsi="Times New Roman" w:cs="Times New Roman"/>
-        </w:rPr>
-        <w:t xml:space="preserve"> = 0; </w:t>
-      </w:r>
-      <w:r>
-        <w:rPr>
-          <w:rFonts w:ascii="Times New Roman" w:hAnsi="Times New Roman" w:cs="Times New Roman"/>
-        </w:rPr>
-        <w:t>x</w:t>
-      </w:r>
-      <w:r>
-        <w:rPr>
-          <w:rFonts w:ascii="Times New Roman" w:hAnsi="Times New Roman" w:cs="Times New Roman"/>
-          <w:vertAlign w:val="subscript"/>
-        </w:rPr>
-        <w:t>1</w:t>
-      </w:r>
-      <w:r>
-        <w:rPr>
-          <w:rFonts w:ascii="Times New Roman" w:hAnsi="Times New Roman" w:cs="Times New Roman"/>
-        </w:rPr>
-        <w:t xml:space="preserve"> = </w:t>
-      </w:r>
-      <w:r>
-        <w:rPr>
-          <w:rFonts w:ascii="Times New Roman" w:hAnsi="Times New Roman" w:cs="Times New Roman"/>
-        </w:rPr>
-        <w:t>X</w:t>
-      </w:r>
-      <w:r>
-        <w:rPr>
-          <w:rFonts w:ascii="Times New Roman" w:hAnsi="Times New Roman" w:cs="Times New Roman"/>
-        </w:rPr>
-        <w:t>; T(</w:t>
-      </w:r>
-      <w:r>
-        <w:rPr>
-          <w:rFonts w:ascii="Times New Roman" w:hAnsi="Times New Roman" w:cs="Times New Roman"/>
-        </w:rPr>
-        <w:t>x</w:t>
-      </w:r>
-      <w:r>
-        <w:rPr>
-          <w:rFonts w:ascii="Times New Roman" w:hAnsi="Times New Roman" w:cs="Times New Roman"/>
-          <w:vertAlign w:val="subscript"/>
-        </w:rPr>
-        <w:t>1</w:t>
-      </w:r>
-      <w:r>
-        <w:rPr>
-          <w:rFonts w:ascii="Times New Roman" w:hAnsi="Times New Roman" w:cs="Times New Roman"/>
-        </w:rPr>
-        <w:t>) = T</w:t>
-      </w:r>
-      <w:r>
-        <w:rPr>
-          <w:rFonts w:ascii="Times New Roman" w:hAnsi="Times New Roman" w:cs="Times New Roman"/>
-          <w:vertAlign w:val="subscript"/>
-        </w:rPr>
-        <w:t>1</w:t>
-      </w:r>
-      <w:r>
-        <w:rPr>
-          <w:rFonts w:ascii="Times New Roman" w:hAnsi="Times New Roman" w:cs="Times New Roman"/>
-        </w:rPr>
-        <w:t>;</w:t>
-      </w:r>
-      <w:r>
-        <w:rPr>
-          <w:rFonts w:ascii="Times New Roman" w:hAnsi="Times New Roman" w:cs="Times New Roman"/>
-        </w:rPr>
-        <w:t xml:space="preserve"> and the simplified equation below:</w:t>
+        <w:t xml:space="preserve">Calculate the </w:t>
+      </w:r>
+      <w:r>
+        <w:rPr>
+          <w:rFonts w:ascii="Times New Roman" w:hAnsi="Times New Roman" w:cs="Times New Roman"/>
+        </w:rPr>
+        <w:t>temperature</w:t>
+      </w:r>
+      <w:r>
+        <w:rPr>
+          <w:rFonts w:ascii="Times New Roman" w:hAnsi="Times New Roman" w:cs="Times New Roman"/>
+        </w:rPr>
+        <w:t xml:space="preserve"> at the midpoint of the cladding and at r=0.2 cm.</w:t>
+      </w:r>
+      <w:r>
+        <w:rPr>
+          <w:rFonts w:ascii="Times New Roman" w:hAnsi="Times New Roman" w:cs="Times New Roman"/>
+        </w:rPr>
+        <w:t xml:space="preserve"> </w:t>
+      </w:r>
+      <w:r>
+        <w:rPr>
+          <w:rFonts w:ascii="Times New Roman" w:hAnsi="Times New Roman" w:cs="Times New Roman"/>
+        </w:rPr>
+        <w:t>Assume gap is all He.</w:t>
       </w:r>
     </w:p>
     <w:p>
@@ -466,106 +357,361 @@
           <w:rFonts w:ascii="Times New Roman" w:hAnsi="Times New Roman" w:cs="Times New Roman"/>
         </w:rPr>
       </w:pPr>
-      <m:oMathPara>
-        <m:oMath>
-          <m:f>
-            <m:fPr>
-              <m:ctrlPr>
-                <w:rPr>
-                  <w:rFonts w:ascii="Cambria Math" w:hAnsi="Cambria Math" w:cs="Times New Roman"/>
-                  <w:i/>
-                </w:rPr>
-              </m:ctrlPr>
-            </m:fPr>
-            <m:num>
-              <m:r>
-                <w:rPr>
-                  <w:rFonts w:ascii="Cambria Math" w:hAnsi="Cambria Math" w:cs="Times New Roman"/>
-                </w:rPr>
-                <m:t>∂</m:t>
-              </m:r>
-            </m:num>
-            <m:den>
-              <m:r>
-                <w:rPr>
-                  <w:rFonts w:ascii="Cambria Math" w:hAnsi="Cambria Math" w:cs="Times New Roman"/>
-                </w:rPr>
-                <m:t>∂x</m:t>
-              </m:r>
-            </m:den>
-          </m:f>
-          <m:d>
-            <m:dPr>
-              <m:ctrlPr>
-                <w:rPr>
-                  <w:rFonts w:ascii="Cambria Math" w:hAnsi="Cambria Math" w:cs="Times New Roman"/>
-                  <w:i/>
-                </w:rPr>
-              </m:ctrlPr>
-            </m:dPr>
-            <m:e>
-              <m:r>
-                <w:rPr>
-                  <w:rFonts w:ascii="Cambria Math" w:hAnsi="Cambria Math" w:cs="Times New Roman"/>
-                </w:rPr>
-                <m:t>k</m:t>
-              </m:r>
-              <m:f>
-                <m:fPr>
-                  <m:ctrlPr>
-                    <w:rPr>
-                      <w:rFonts w:ascii="Cambria Math" w:hAnsi="Cambria Math" w:cs="Times New Roman"/>
-                      <w:i/>
-                    </w:rPr>
-                  </m:ctrlPr>
-                </m:fPr>
-                <m:num>
-                  <m:r>
-                    <w:rPr>
-                      <w:rFonts w:ascii="Cambria Math" w:hAnsi="Cambria Math" w:cs="Times New Roman"/>
-                    </w:rPr>
-                    <m:t>∂T</m:t>
-                  </m:r>
-                </m:num>
-                <m:den>
-                  <m:r>
-                    <w:rPr>
-                      <w:rFonts w:ascii="Cambria Math" w:hAnsi="Cambria Math" w:cs="Times New Roman"/>
-                    </w:rPr>
-                    <m:t>∂x</m:t>
-                  </m:r>
-                </m:den>
-              </m:f>
-            </m:e>
-          </m:d>
-          <m:r>
-            <w:rPr>
-              <w:rFonts w:ascii="Cambria Math" w:hAnsi="Cambria Math" w:cs="Times New Roman"/>
-            </w:rPr>
-            <m:t>+Q=0</m:t>
-          </m:r>
-        </m:oMath>
-      </m:oMathPara>
-    </w:p>
-    <w:p>
-      <w:pPr>
-        <w:rPr>
-          <w:rFonts w:ascii="Times New Roman" w:hAnsi="Times New Roman" w:cs="Times New Roman"/>
-        </w:rPr>
-      </w:pPr>
-    </w:p>
-    <w:p>
-      <w:pPr>
-        <w:ind w:firstLine="360"/>
-        <w:rPr>
-          <w:rFonts w:ascii="Times New Roman" w:hAnsi="Times New Roman" w:cs="Times New Roman"/>
-        </w:rPr>
-      </w:pPr>
-      <w:r>
-        <w:rPr>
-          <w:rFonts w:ascii="Times New Roman" w:hAnsi="Times New Roman" w:cs="Times New Roman"/>
-        </w:rPr>
-        <w:t>What assumptions were made to get to the provided equation?</w:t>
+    </w:p>
+    <w:p>
+      <w:pPr>
+        <w:ind w:left="360"/>
+        <w:rPr>
+          <w:rFonts w:ascii="Times New Roman" w:hAnsi="Times New Roman" w:cs="Times New Roman"/>
+        </w:rPr>
+      </w:pPr>
+      <w:r>
+        <w:rPr>
+          <w:rFonts w:ascii="Times New Roman" w:hAnsi="Times New Roman" w:cs="Times New Roman"/>
+        </w:rPr>
+        <w:t xml:space="preserve">Cladding k: </w:t>
+      </w:r>
+      <w:r>
+        <w:rPr>
+          <w:rFonts w:ascii="Times New Roman" w:hAnsi="Times New Roman" w:cs="Times New Roman"/>
+        </w:rPr>
+        <w:t>0.</w:t>
+      </w:r>
+      <w:r>
+        <w:rPr>
+          <w:rFonts w:ascii="Times New Roman" w:hAnsi="Times New Roman" w:cs="Times New Roman"/>
+        </w:rPr>
+        <w:t>1</w:t>
+      </w:r>
+      <w:r>
+        <w:rPr>
+          <w:rFonts w:ascii="Times New Roman" w:hAnsi="Times New Roman" w:cs="Times New Roman"/>
+        </w:rPr>
+        <w:t>8</w:t>
+      </w:r>
+      <w:r>
+        <w:rPr>
+          <w:rFonts w:ascii="Times New Roman" w:hAnsi="Times New Roman" w:cs="Times New Roman"/>
+        </w:rPr>
+        <w:t xml:space="preserve"> W/</w:t>
+      </w:r>
+      <w:r>
+        <w:rPr>
+          <w:rFonts w:ascii="Times New Roman" w:hAnsi="Times New Roman" w:cs="Times New Roman"/>
+        </w:rPr>
+        <w:t>c</w:t>
+      </w:r>
+      <w:r>
+        <w:rPr>
+          <w:rFonts w:ascii="Times New Roman" w:hAnsi="Times New Roman" w:cs="Times New Roman"/>
+        </w:rPr>
+        <w:t>m-K; Fuel</w:t>
+      </w:r>
+      <w:r>
+        <w:rPr>
+          <w:rFonts w:ascii="Times New Roman" w:hAnsi="Times New Roman" w:cs="Times New Roman"/>
+        </w:rPr>
+        <w:t xml:space="preserve"> k: </w:t>
+      </w:r>
+      <w:r>
+        <w:rPr>
+          <w:rFonts w:ascii="Times New Roman" w:hAnsi="Times New Roman" w:cs="Times New Roman"/>
+        </w:rPr>
+        <w:t>0.</w:t>
+      </w:r>
+      <w:r>
+        <w:rPr>
+          <w:rFonts w:ascii="Times New Roman" w:hAnsi="Times New Roman" w:cs="Times New Roman"/>
+        </w:rPr>
+        <w:t>0</w:t>
+      </w:r>
+      <w:r>
+        <w:rPr>
+          <w:rFonts w:ascii="Times New Roman" w:hAnsi="Times New Roman" w:cs="Times New Roman"/>
+        </w:rPr>
+        <w:t>4</w:t>
+      </w:r>
+      <w:r>
+        <w:rPr>
+          <w:rFonts w:ascii="Times New Roman" w:hAnsi="Times New Roman" w:cs="Times New Roman"/>
+        </w:rPr>
+        <w:t xml:space="preserve"> W/</w:t>
+      </w:r>
+      <w:r>
+        <w:rPr>
+          <w:rFonts w:ascii="Times New Roman" w:hAnsi="Times New Roman" w:cs="Times New Roman"/>
+        </w:rPr>
+        <w:t>c</w:t>
+      </w:r>
+      <w:r>
+        <w:rPr>
+          <w:rFonts w:ascii="Times New Roman" w:hAnsi="Times New Roman" w:cs="Times New Roman"/>
+        </w:rPr>
+        <w:t>m-K</w:t>
+      </w:r>
+      <w:r>
+        <w:rPr>
+          <w:rFonts w:ascii="Times New Roman" w:hAnsi="Times New Roman" w:cs="Times New Roman"/>
+        </w:rPr>
+        <w:t xml:space="preserve">; </w:t>
+      </w:r>
+      <w:r>
+        <w:rPr>
+          <w:rFonts w:ascii="Times New Roman" w:hAnsi="Times New Roman" w:cs="Times New Roman"/>
+        </w:rPr>
+        <w:t xml:space="preserve">Coolant h = </w:t>
+      </w:r>
+      <w:r>
+        <w:rPr>
+          <w:rFonts w:ascii="Times New Roman" w:hAnsi="Times New Roman" w:cs="Times New Roman"/>
+        </w:rPr>
+        <w:t>1</w:t>
+      </w:r>
+      <w:r>
+        <w:rPr>
+          <w:rFonts w:ascii="Times New Roman" w:hAnsi="Times New Roman" w:cs="Times New Roman"/>
+        </w:rPr>
+        <w:t xml:space="preserve">.5 W/cm2-K; </w:t>
+      </w:r>
+      <w:r>
+        <w:rPr>
+          <w:rFonts w:ascii="Times New Roman" w:hAnsi="Times New Roman" w:cs="Times New Roman"/>
+        </w:rPr>
+        <w:t xml:space="preserve">Q = </w:t>
+      </w:r>
+      <w:r>
+        <w:rPr>
+          <w:rFonts w:ascii="Times New Roman" w:hAnsi="Times New Roman" w:cs="Times New Roman"/>
+        </w:rPr>
+        <w:t>3</w:t>
+      </w:r>
+      <w:r>
+        <w:rPr>
+          <w:rFonts w:ascii="Times New Roman" w:hAnsi="Times New Roman" w:cs="Times New Roman"/>
+        </w:rPr>
+        <w:t>5</w:t>
+      </w:r>
+      <w:r>
+        <w:rPr>
+          <w:rFonts w:ascii="Times New Roman" w:hAnsi="Times New Roman" w:cs="Times New Roman"/>
+        </w:rPr>
+        <w:t>0 W/cm</w:t>
+      </w:r>
+      <w:r>
+        <w:rPr>
+          <w:rFonts w:ascii="Times New Roman" w:hAnsi="Times New Roman" w:cs="Times New Roman"/>
+          <w:vertAlign w:val="superscript"/>
+        </w:rPr>
+        <w:t>3</w:t>
+      </w:r>
+      <w:r>
+        <w:rPr>
+          <w:rFonts w:ascii="Times New Roman" w:hAnsi="Times New Roman" w:cs="Times New Roman"/>
+        </w:rPr>
+        <w:t>;</w:t>
+      </w:r>
+      <w:r>
+        <w:rPr>
+          <w:rFonts w:ascii="Times New Roman" w:hAnsi="Times New Roman" w:cs="Times New Roman"/>
+        </w:rPr>
+        <w:t xml:space="preserve"> R</w:t>
+      </w:r>
+      <w:r>
+        <w:rPr>
+          <w:rFonts w:ascii="Times New Roman" w:hAnsi="Times New Roman" w:cs="Times New Roman"/>
+          <w:vertAlign w:val="subscript"/>
+        </w:rPr>
+        <w:t>F</w:t>
+      </w:r>
+      <w:r>
+        <w:rPr>
+          <w:rFonts w:ascii="Times New Roman" w:hAnsi="Times New Roman" w:cs="Times New Roman"/>
+        </w:rPr>
+        <w:t>=</w:t>
+      </w:r>
+      <w:r>
+        <w:rPr>
+          <w:rFonts w:ascii="Times New Roman" w:hAnsi="Times New Roman" w:cs="Times New Roman"/>
+        </w:rPr>
+        <w:t>0.</w:t>
+      </w:r>
+      <w:r>
+        <w:rPr>
+          <w:rFonts w:ascii="Times New Roman" w:hAnsi="Times New Roman" w:cs="Times New Roman"/>
+        </w:rPr>
+        <w:t>4</w:t>
+      </w:r>
+      <w:r>
+        <w:rPr>
+          <w:rFonts w:ascii="Times New Roman" w:hAnsi="Times New Roman" w:cs="Times New Roman"/>
+        </w:rPr>
+        <w:t xml:space="preserve"> cm; </w:t>
+      </w:r>
+      <w:proofErr w:type="spellStart"/>
+      <w:r>
+        <w:rPr>
+          <w:rFonts w:ascii="Times New Roman" w:hAnsi="Times New Roman" w:cs="Times New Roman"/>
+        </w:rPr>
+        <w:t>t</w:t>
+      </w:r>
+      <w:r>
+        <w:rPr>
+          <w:rFonts w:ascii="Times New Roman" w:hAnsi="Times New Roman" w:cs="Times New Roman"/>
+          <w:vertAlign w:val="subscript"/>
+        </w:rPr>
+        <w:t>g</w:t>
+      </w:r>
+      <w:proofErr w:type="spellEnd"/>
+      <w:r>
+        <w:rPr>
+          <w:rFonts w:ascii="Times New Roman" w:hAnsi="Times New Roman" w:cs="Times New Roman"/>
+        </w:rPr>
+        <w:t>=</w:t>
+      </w:r>
+      <w:r>
+        <w:rPr>
+          <w:rFonts w:ascii="Times New Roman" w:hAnsi="Times New Roman" w:cs="Times New Roman"/>
+        </w:rPr>
+        <w:t>30</w:t>
+      </w:r>
+      <w:r>
+        <w:rPr>
+          <w:rFonts w:ascii="Times New Roman" w:hAnsi="Times New Roman" w:cs="Times New Roman"/>
+        </w:rPr>
+        <w:t xml:space="preserve"> </w:t>
+      </w:r>
+      <w:r>
+        <w:rPr>
+          <w:rFonts w:ascii="Symbol" w:hAnsi="Symbol" w:cs="Times New Roman"/>
+        </w:rPr>
+        <w:t>m</w:t>
+      </w:r>
+      <w:r>
+        <w:rPr>
+          <w:rFonts w:ascii="Times New Roman" w:hAnsi="Times New Roman" w:cs="Times New Roman"/>
+        </w:rPr>
+        <w:t xml:space="preserve">m; </w:t>
+      </w:r>
+      <w:proofErr w:type="spellStart"/>
+      <w:r>
+        <w:rPr>
+          <w:rFonts w:ascii="Times New Roman" w:hAnsi="Times New Roman" w:cs="Times New Roman"/>
+        </w:rPr>
+        <w:t>t</w:t>
+      </w:r>
+      <w:r>
+        <w:rPr>
+          <w:rFonts w:ascii="Times New Roman" w:hAnsi="Times New Roman" w:cs="Times New Roman"/>
+          <w:vertAlign w:val="subscript"/>
+        </w:rPr>
+        <w:t>clad</w:t>
+      </w:r>
+      <w:proofErr w:type="spellEnd"/>
+      <w:r>
+        <w:rPr>
+          <w:rFonts w:ascii="Times New Roman" w:hAnsi="Times New Roman" w:cs="Times New Roman"/>
+        </w:rPr>
+        <w:t>=0.05 cm;</w:t>
+      </w:r>
+      <w:r>
+        <w:rPr>
+          <w:rFonts w:ascii="Times New Roman" w:hAnsi="Times New Roman" w:cs="Times New Roman"/>
+        </w:rPr>
+        <w:t xml:space="preserve"> </w:t>
+      </w:r>
+      <w:proofErr w:type="spellStart"/>
+      <w:r>
+        <w:rPr>
+          <w:rFonts w:ascii="Times New Roman" w:hAnsi="Times New Roman" w:cs="Times New Roman"/>
+        </w:rPr>
+        <w:t>T</w:t>
+      </w:r>
+      <w:r>
+        <w:rPr>
+          <w:rFonts w:ascii="Times New Roman" w:hAnsi="Times New Roman" w:cs="Times New Roman"/>
+          <w:vertAlign w:val="subscript"/>
+        </w:rPr>
+        <w:t>cool</w:t>
+      </w:r>
+      <w:proofErr w:type="spellEnd"/>
+      <w:r>
+        <w:rPr>
+          <w:rFonts w:ascii="Times New Roman" w:hAnsi="Times New Roman" w:cs="Times New Roman"/>
+        </w:rPr>
+        <w:t xml:space="preserve"> = 5</w:t>
+      </w:r>
+      <w:r>
+        <w:rPr>
+          <w:rFonts w:ascii="Times New Roman" w:hAnsi="Times New Roman" w:cs="Times New Roman"/>
+        </w:rPr>
+        <w:t>0</w:t>
+      </w:r>
+      <w:r>
+        <w:rPr>
+          <w:rFonts w:ascii="Times New Roman" w:hAnsi="Times New Roman" w:cs="Times New Roman"/>
+        </w:rPr>
+        <w:t>0 K</w:t>
+      </w:r>
+    </w:p>
+    <w:p>
+      <w:pPr>
+        <w:ind w:left="360"/>
+        <w:rPr>
+          <w:rFonts w:ascii="Times New Roman" w:hAnsi="Times New Roman" w:cs="Times New Roman"/>
+        </w:rPr>
+      </w:pPr>
+    </w:p>
+    <w:p>
+      <w:pPr>
+        <w:ind w:left="360"/>
+        <w:rPr>
+          <w:rFonts w:ascii="Times New Roman" w:hAnsi="Times New Roman" w:cs="Times New Roman"/>
+        </w:rPr>
+      </w:pPr>
+      <w:r>
+        <w:rPr>
+          <w:rFonts w:ascii="Times New Roman" w:hAnsi="Times New Roman" w:cs="Times New Roman"/>
+        </w:rPr>
+        <w:t xml:space="preserve">Consider an oxide layer on the surface of the cladding, thickness of 50 </w:t>
+      </w:r>
+      <w:r>
+        <w:rPr>
+          <w:rFonts w:ascii="Symbol" w:hAnsi="Symbol" w:cs="Times New Roman"/>
+        </w:rPr>
+        <w:t>m</w:t>
+      </w:r>
+      <w:r>
+        <w:rPr>
+          <w:rFonts w:ascii="Times New Roman" w:hAnsi="Times New Roman" w:cs="Times New Roman"/>
+        </w:rPr>
+        <w:t>m</w:t>
+      </w:r>
+      <w:r>
+        <w:rPr>
+          <w:rFonts w:ascii="Times New Roman" w:hAnsi="Times New Roman" w:cs="Times New Roman"/>
+        </w:rPr>
+        <w:t xml:space="preserve">, </w:t>
+      </w:r>
+      <w:proofErr w:type="spellStart"/>
+      <w:r>
+        <w:rPr>
+          <w:rFonts w:ascii="Times New Roman" w:hAnsi="Times New Roman" w:cs="Times New Roman"/>
+        </w:rPr>
+        <w:t>k</w:t>
+      </w:r>
+      <w:r>
+        <w:rPr>
+          <w:rFonts w:ascii="Times New Roman" w:hAnsi="Times New Roman" w:cs="Times New Roman"/>
+          <w:vertAlign w:val="subscript"/>
+        </w:rPr>
+        <w:t>ox</w:t>
+      </w:r>
+      <w:proofErr w:type="spellEnd"/>
+      <w:r>
+        <w:rPr>
+          <w:rFonts w:ascii="Times New Roman" w:hAnsi="Times New Roman" w:cs="Times New Roman"/>
+        </w:rPr>
+        <w:t>=0.015 W/cm-K. How does this change the centerline temperature?</w:t>
       </w:r>
     </w:p>
     <w:p>
@@ -590,13 +736,13 @@
         <w:rPr>
           <w:rFonts w:ascii="Times New Roman" w:hAnsi="Times New Roman" w:cs="Times New Roman"/>
         </w:rPr>
-        <w:t>(</w:t>
-      </w:r>
-      <w:r>
-        <w:rPr>
-          <w:rFonts w:ascii="Times New Roman" w:hAnsi="Times New Roman" w:cs="Times New Roman"/>
-        </w:rPr>
-        <w:t>20</w:t>
+        <w:t>(1</w:t>
+      </w:r>
+      <w:r>
+        <w:rPr>
+          <w:rFonts w:ascii="Times New Roman" w:hAnsi="Times New Roman" w:cs="Times New Roman"/>
+        </w:rPr>
+        <w:t>0</w:t>
       </w:r>
       <w:r>
         <w:rPr>
@@ -608,337 +754,239 @@
         <w:rPr>
           <w:rFonts w:ascii="Times New Roman" w:hAnsi="Times New Roman" w:cs="Times New Roman"/>
         </w:rPr>
-        <w:t xml:space="preserve">Calculate the </w:t>
-      </w:r>
-      <w:r>
-        <w:rPr>
-          <w:rFonts w:ascii="Times New Roman" w:hAnsi="Times New Roman" w:cs="Times New Roman"/>
-        </w:rPr>
-        <w:t>centerline temperature</w:t>
+        <w:t xml:space="preserve">Given a rod of </w:t>
+      </w:r>
+      <w:r>
+        <w:rPr>
+          <w:rFonts w:ascii="Times New Roman" w:hAnsi="Times New Roman" w:cs="Times New Roman"/>
+        </w:rPr>
+        <w:t>3.6</w:t>
+      </w:r>
+      <w:r>
+        <w:rPr>
+          <w:rFonts w:ascii="Times New Roman" w:hAnsi="Times New Roman" w:cs="Times New Roman"/>
+        </w:rPr>
+        <w:t xml:space="preserve"> m in length</w:t>
+      </w:r>
+      <w:r>
+        <w:rPr>
+          <w:rFonts w:ascii="Times New Roman" w:hAnsi="Times New Roman" w:cs="Times New Roman"/>
+        </w:rPr>
+        <w:t>,</w:t>
+      </w:r>
+      <w:r>
+        <w:rPr>
+          <w:rFonts w:ascii="Times New Roman" w:hAnsi="Times New Roman" w:cs="Times New Roman"/>
+        </w:rPr>
+        <w:t xml:space="preserve"> LHR</w:t>
+      </w:r>
+      <w:r>
+        <w:rPr>
+          <w:rFonts w:ascii="Times New Roman" w:hAnsi="Times New Roman" w:cs="Times New Roman"/>
+          <w:vertAlign w:val="superscript"/>
+        </w:rPr>
+        <w:t>0</w:t>
+      </w:r>
+      <w:r>
+        <w:rPr>
+          <w:rFonts w:ascii="Times New Roman" w:hAnsi="Times New Roman" w:cs="Times New Roman"/>
+        </w:rPr>
+        <w:t xml:space="preserve"> = </w:t>
+      </w:r>
+      <w:r>
+        <w:rPr>
+          <w:rFonts w:ascii="Times New Roman" w:hAnsi="Times New Roman" w:cs="Times New Roman"/>
+        </w:rPr>
+        <w:t>25</w:t>
+      </w:r>
+      <w:r>
+        <w:rPr>
+          <w:rFonts w:ascii="Times New Roman" w:hAnsi="Times New Roman" w:cs="Times New Roman"/>
+        </w:rPr>
+        <w:t>0 W/cm</w:t>
+      </w:r>
+      <w:r>
+        <w:rPr>
+          <w:rFonts w:ascii="Times New Roman" w:hAnsi="Times New Roman" w:cs="Times New Roman"/>
+        </w:rPr>
+        <w:t xml:space="preserve">, and </w:t>
+      </w:r>
+      <w:r>
+        <w:rPr>
+          <w:rFonts w:ascii="Symbol" w:hAnsi="Symbol" w:cs="Times New Roman"/>
+        </w:rPr>
+        <w:t></w:t>
+      </w:r>
+      <w:r>
+        <w:rPr>
+          <w:rFonts w:ascii="Symbol" w:hAnsi="Symbol" w:cs="Times New Roman"/>
+        </w:rPr>
+        <w:t>=</w:t>
+      </w:r>
+      <w:r>
+        <w:rPr>
+          <w:rFonts w:ascii="Times New Roman" w:hAnsi="Times New Roman" w:cs="Times New Roman"/>
+        </w:rPr>
+        <w:t>1.</w:t>
+      </w:r>
+      <w:r>
+        <w:rPr>
+          <w:rFonts w:ascii="Times New Roman" w:hAnsi="Times New Roman" w:cs="Times New Roman"/>
+        </w:rPr>
+        <w:t>1</w:t>
+      </w:r>
+      <w:r>
+        <w:rPr>
+          <w:rFonts w:ascii="Times New Roman" w:hAnsi="Times New Roman" w:cs="Times New Roman"/>
+        </w:rPr>
+        <w:t>:</w:t>
+      </w:r>
+    </w:p>
+    <w:p>
+      <w:pPr>
+        <w:pStyle w:val="ListParagraph"/>
+        <w:numPr>
+          <w:ilvl w:val="1"/>
+          <w:numId w:val="3"/>
+        </w:numPr>
+        <w:rPr>
+          <w:rFonts w:ascii="Times New Roman" w:hAnsi="Times New Roman" w:cs="Times New Roman"/>
+        </w:rPr>
+      </w:pPr>
+      <w:r>
+        <w:rPr>
+          <w:rFonts w:ascii="Times New Roman" w:hAnsi="Times New Roman" w:cs="Times New Roman"/>
+        </w:rPr>
+        <w:t>W</w:t>
+      </w:r>
+      <w:r>
+        <w:rPr>
+          <w:rFonts w:ascii="Times New Roman" w:hAnsi="Times New Roman" w:cs="Times New Roman"/>
+        </w:rPr>
+        <w:t>hat is the LHR at z=</w:t>
+      </w:r>
+      <w:r>
+        <w:rPr>
+          <w:rFonts w:ascii="Times New Roman" w:hAnsi="Times New Roman" w:cs="Times New Roman"/>
+        </w:rPr>
+        <w:t>2.1</w:t>
+      </w:r>
+      <w:r>
+        <w:rPr>
+          <w:rFonts w:ascii="Times New Roman" w:hAnsi="Times New Roman" w:cs="Times New Roman"/>
+        </w:rPr>
+        <w:t xml:space="preserve"> m? </w:t>
+      </w:r>
+    </w:p>
+    <w:p>
+      <w:pPr>
+        <w:pStyle w:val="ListParagraph"/>
+        <w:numPr>
+          <w:ilvl w:val="1"/>
+          <w:numId w:val="3"/>
+        </w:numPr>
+        <w:rPr>
+          <w:rFonts w:ascii="Times New Roman" w:hAnsi="Times New Roman" w:cs="Times New Roman"/>
+        </w:rPr>
+      </w:pPr>
+      <w:r>
+        <w:rPr>
+          <w:rFonts w:ascii="Times New Roman" w:hAnsi="Times New Roman" w:cs="Times New Roman"/>
+        </w:rPr>
+        <w:t xml:space="preserve">Which </w:t>
+      </w:r>
+      <w:r>
+        <w:rPr>
+          <w:rFonts w:ascii="Times New Roman" w:hAnsi="Times New Roman" w:cs="Times New Roman"/>
+        </w:rPr>
+        <w:t>is the</w:t>
+      </w:r>
+      <w:r>
+        <w:rPr>
+          <w:rFonts w:ascii="Times New Roman" w:hAnsi="Times New Roman" w:cs="Times New Roman"/>
+        </w:rPr>
+        <w:t xml:space="preserve"> </w:t>
+      </w:r>
+      <w:r>
+        <w:rPr>
+          <w:rFonts w:ascii="Times New Roman" w:hAnsi="Times New Roman" w:cs="Times New Roman"/>
+        </w:rPr>
+        <w:t>coolant outlet temperature</w:t>
+      </w:r>
+      <w:r>
+        <w:rPr>
+          <w:rFonts w:ascii="Times New Roman" w:hAnsi="Times New Roman" w:cs="Times New Roman"/>
+        </w:rPr>
+        <w:t>? Assume</w:t>
+      </w:r>
+      <w:r>
+        <w:rPr>
+          <w:rFonts w:ascii="Times New Roman" w:hAnsi="Times New Roman" w:cs="Times New Roman"/>
+        </w:rPr>
+        <w:t xml:space="preserve"> </w:t>
+      </w:r>
+      <w:r>
+        <w:rPr>
+          <w:rFonts w:ascii="Times New Roman" w:hAnsi="Times New Roman" w:cs="Times New Roman"/>
+        </w:rPr>
+        <w:t>water: C</w:t>
+      </w:r>
+      <w:r>
+        <w:rPr>
+          <w:rFonts w:ascii="Times New Roman" w:hAnsi="Times New Roman" w:cs="Times New Roman"/>
+          <w:vertAlign w:val="subscript"/>
+        </w:rPr>
+        <w:t>P</w:t>
+      </w:r>
+      <w:r>
+        <w:rPr>
+          <w:rFonts w:ascii="Times New Roman" w:hAnsi="Times New Roman" w:cs="Times New Roman"/>
+        </w:rPr>
+        <w:t xml:space="preserve"> = 4200 J/kg-K, </w:t>
+      </w:r>
+      <w:proofErr w:type="spellStart"/>
+      <w:r>
+        <w:rPr>
+          <w:rFonts w:ascii="Times New Roman" w:hAnsi="Times New Roman" w:cs="Times New Roman"/>
+        </w:rPr>
+        <w:t>mdot</w:t>
+      </w:r>
+      <w:proofErr w:type="spellEnd"/>
+      <w:r>
+        <w:rPr>
+          <w:rFonts w:ascii="Times New Roman" w:hAnsi="Times New Roman" w:cs="Times New Roman"/>
+        </w:rPr>
+        <w:t xml:space="preserve"> = 0.</w:t>
+      </w:r>
+      <w:r>
+        <w:rPr>
+          <w:rFonts w:ascii="Times New Roman" w:hAnsi="Times New Roman" w:cs="Times New Roman"/>
+        </w:rPr>
+        <w:t>2</w:t>
+      </w:r>
+      <w:r>
+        <w:rPr>
+          <w:rFonts w:ascii="Times New Roman" w:hAnsi="Times New Roman" w:cs="Times New Roman"/>
+        </w:rPr>
+        <w:t xml:space="preserve"> kg/s-rod</w:t>
+      </w:r>
+      <w:r>
+        <w:rPr>
+          <w:rFonts w:ascii="Times New Roman" w:hAnsi="Times New Roman" w:cs="Times New Roman"/>
+        </w:rPr>
+        <w:t>, inlet temperature = 500 K</w:t>
       </w:r>
       <w:r>
         <w:rPr>
           <w:rFonts w:ascii="Times New Roman" w:hAnsi="Times New Roman" w:cs="Times New Roman"/>
         </w:rPr>
         <w:t>.</w:t>
-      </w:r>
-      <w:r>
-        <w:rPr>
-          <w:rFonts w:ascii="Times New Roman" w:hAnsi="Times New Roman" w:cs="Times New Roman"/>
-        </w:rPr>
-        <w:t xml:space="preserve"> </w:t>
-      </w:r>
-      <w:r>
-        <w:rPr>
-          <w:rFonts w:ascii="Times New Roman" w:hAnsi="Times New Roman" w:cs="Times New Roman"/>
-        </w:rPr>
-        <w:t>Assume gap is all He.</w:t>
       </w:r>
     </w:p>
     <w:p>
       <w:pPr>
         <w:pStyle w:val="ListParagraph"/>
         <w:ind w:left="360"/>
-        <w:rPr>
-          <w:rFonts w:ascii="Times New Roman" w:hAnsi="Times New Roman" w:cs="Times New Roman"/>
-        </w:rPr>
-      </w:pPr>
-    </w:p>
-    <w:p>
-      <w:pPr>
-        <w:ind w:left="360"/>
-        <w:rPr>
-          <w:rFonts w:ascii="Times New Roman" w:hAnsi="Times New Roman" w:cs="Times New Roman"/>
-        </w:rPr>
-      </w:pPr>
-      <w:r>
-        <w:rPr>
-          <w:rFonts w:ascii="Times New Roman" w:hAnsi="Times New Roman" w:cs="Times New Roman"/>
-        </w:rPr>
-        <w:t xml:space="preserve">Cladding k: </w:t>
-      </w:r>
-      <w:r>
-        <w:rPr>
-          <w:rFonts w:ascii="Times New Roman" w:hAnsi="Times New Roman" w:cs="Times New Roman"/>
-        </w:rPr>
-        <w:t>0.</w:t>
-      </w:r>
-      <w:r>
-        <w:rPr>
-          <w:rFonts w:ascii="Times New Roman" w:hAnsi="Times New Roman" w:cs="Times New Roman"/>
-        </w:rPr>
-        <w:t>1</w:t>
-      </w:r>
-      <w:r>
-        <w:rPr>
-          <w:rFonts w:ascii="Times New Roman" w:hAnsi="Times New Roman" w:cs="Times New Roman"/>
-        </w:rPr>
-        <w:t>5 W/</w:t>
-      </w:r>
-      <w:r>
-        <w:rPr>
-          <w:rFonts w:ascii="Times New Roman" w:hAnsi="Times New Roman" w:cs="Times New Roman"/>
-        </w:rPr>
-        <w:t>c</w:t>
-      </w:r>
-      <w:r>
-        <w:rPr>
-          <w:rFonts w:ascii="Times New Roman" w:hAnsi="Times New Roman" w:cs="Times New Roman"/>
-        </w:rPr>
-        <w:t>m-K; Fuel</w:t>
-      </w:r>
-      <w:r>
-        <w:rPr>
-          <w:rFonts w:ascii="Times New Roman" w:hAnsi="Times New Roman" w:cs="Times New Roman"/>
-        </w:rPr>
-        <w:t xml:space="preserve"> k: </w:t>
-      </w:r>
-      <w:r>
-        <w:rPr>
-          <w:rFonts w:ascii="Times New Roman" w:hAnsi="Times New Roman" w:cs="Times New Roman"/>
-        </w:rPr>
-        <w:t>0.</w:t>
-      </w:r>
-      <w:r>
-        <w:rPr>
-          <w:rFonts w:ascii="Times New Roman" w:hAnsi="Times New Roman" w:cs="Times New Roman"/>
-        </w:rPr>
-        <w:t>0</w:t>
-      </w:r>
-      <w:r>
-        <w:rPr>
-          <w:rFonts w:ascii="Times New Roman" w:hAnsi="Times New Roman" w:cs="Times New Roman"/>
-        </w:rPr>
-        <w:t>3</w:t>
-      </w:r>
-      <w:r>
-        <w:rPr>
-          <w:rFonts w:ascii="Times New Roman" w:hAnsi="Times New Roman" w:cs="Times New Roman"/>
-        </w:rPr>
-        <w:t xml:space="preserve"> W/</w:t>
-      </w:r>
-      <w:r>
-        <w:rPr>
-          <w:rFonts w:ascii="Times New Roman" w:hAnsi="Times New Roman" w:cs="Times New Roman"/>
-        </w:rPr>
-        <w:t>c</w:t>
-      </w:r>
-      <w:r>
-        <w:rPr>
-          <w:rFonts w:ascii="Times New Roman" w:hAnsi="Times New Roman" w:cs="Times New Roman"/>
-        </w:rPr>
-        <w:t>m-K</w:t>
-      </w:r>
-      <w:r>
-        <w:rPr>
-          <w:rFonts w:ascii="Times New Roman" w:hAnsi="Times New Roman" w:cs="Times New Roman"/>
-        </w:rPr>
-        <w:t xml:space="preserve">; </w:t>
-      </w:r>
-      <w:r>
-        <w:rPr>
-          <w:rFonts w:ascii="Times New Roman" w:hAnsi="Times New Roman" w:cs="Times New Roman"/>
-        </w:rPr>
-        <w:t xml:space="preserve">Coolant h = 2.5 W/cm2-K; </w:t>
-      </w:r>
-      <w:r>
-        <w:rPr>
-          <w:rFonts w:ascii="Times New Roman" w:hAnsi="Times New Roman" w:cs="Times New Roman"/>
-        </w:rPr>
-        <w:t xml:space="preserve">Q = </w:t>
-      </w:r>
-      <w:r>
-        <w:rPr>
-          <w:rFonts w:ascii="Times New Roman" w:hAnsi="Times New Roman" w:cs="Times New Roman"/>
-        </w:rPr>
-        <w:t>3</w:t>
-      </w:r>
-      <w:r>
-        <w:rPr>
-          <w:rFonts w:ascii="Times New Roman" w:hAnsi="Times New Roman" w:cs="Times New Roman"/>
-        </w:rPr>
-        <w:t>5</w:t>
-      </w:r>
-      <w:r>
-        <w:rPr>
-          <w:rFonts w:ascii="Times New Roman" w:hAnsi="Times New Roman" w:cs="Times New Roman"/>
-        </w:rPr>
-        <w:t>0 W/cm</w:t>
-      </w:r>
-      <w:r>
-        <w:rPr>
-          <w:rFonts w:ascii="Times New Roman" w:hAnsi="Times New Roman" w:cs="Times New Roman"/>
-          <w:vertAlign w:val="superscript"/>
-        </w:rPr>
-        <w:t>3</w:t>
-      </w:r>
-      <w:r>
-        <w:rPr>
-          <w:rFonts w:ascii="Times New Roman" w:hAnsi="Times New Roman" w:cs="Times New Roman"/>
-        </w:rPr>
-        <w:t>;</w:t>
-      </w:r>
-      <w:r>
-        <w:rPr>
-          <w:rFonts w:ascii="Times New Roman" w:hAnsi="Times New Roman" w:cs="Times New Roman"/>
-        </w:rPr>
-        <w:t xml:space="preserve"> R</w:t>
-      </w:r>
-      <w:r>
-        <w:rPr>
-          <w:rFonts w:ascii="Times New Roman" w:hAnsi="Times New Roman" w:cs="Times New Roman"/>
-          <w:vertAlign w:val="subscript"/>
-        </w:rPr>
-        <w:t>F</w:t>
-      </w:r>
-      <w:r>
-        <w:rPr>
-          <w:rFonts w:ascii="Times New Roman" w:hAnsi="Times New Roman" w:cs="Times New Roman"/>
-        </w:rPr>
-        <w:t>=</w:t>
-      </w:r>
-      <w:r>
-        <w:rPr>
-          <w:rFonts w:ascii="Times New Roman" w:hAnsi="Times New Roman" w:cs="Times New Roman"/>
-        </w:rPr>
-        <w:t xml:space="preserve">0.6 cm; </w:t>
-      </w:r>
-      <w:proofErr w:type="spellStart"/>
-      <w:r>
-        <w:rPr>
-          <w:rFonts w:ascii="Times New Roman" w:hAnsi="Times New Roman" w:cs="Times New Roman"/>
-        </w:rPr>
-        <w:t>t</w:t>
-      </w:r>
-      <w:r>
-        <w:rPr>
-          <w:rFonts w:ascii="Times New Roman" w:hAnsi="Times New Roman" w:cs="Times New Roman"/>
-          <w:vertAlign w:val="subscript"/>
-        </w:rPr>
-        <w:t>g</w:t>
-      </w:r>
-      <w:proofErr w:type="spellEnd"/>
-      <w:r>
-        <w:rPr>
-          <w:rFonts w:ascii="Times New Roman" w:hAnsi="Times New Roman" w:cs="Times New Roman"/>
-        </w:rPr>
-        <w:t>=0.00</w:t>
-      </w:r>
-      <w:r>
-        <w:rPr>
-          <w:rFonts w:ascii="Times New Roman" w:hAnsi="Times New Roman" w:cs="Times New Roman"/>
-        </w:rPr>
-        <w:t>3</w:t>
-      </w:r>
-      <w:r>
-        <w:rPr>
-          <w:rFonts w:ascii="Times New Roman" w:hAnsi="Times New Roman" w:cs="Times New Roman"/>
-        </w:rPr>
-        <w:t xml:space="preserve"> cm; </w:t>
-      </w:r>
-      <w:proofErr w:type="spellStart"/>
-      <w:r>
-        <w:rPr>
-          <w:rFonts w:ascii="Times New Roman" w:hAnsi="Times New Roman" w:cs="Times New Roman"/>
-        </w:rPr>
-        <w:t>t</w:t>
-      </w:r>
-      <w:r>
-        <w:rPr>
-          <w:rFonts w:ascii="Times New Roman" w:hAnsi="Times New Roman" w:cs="Times New Roman"/>
-          <w:vertAlign w:val="subscript"/>
-        </w:rPr>
-        <w:t>clad</w:t>
-      </w:r>
-      <w:proofErr w:type="spellEnd"/>
-      <w:r>
-        <w:rPr>
-          <w:rFonts w:ascii="Times New Roman" w:hAnsi="Times New Roman" w:cs="Times New Roman"/>
-        </w:rPr>
-        <w:t>=0.05 cm;</w:t>
-      </w:r>
-      <w:r>
-        <w:rPr>
-          <w:rFonts w:ascii="Times New Roman" w:hAnsi="Times New Roman" w:cs="Times New Roman"/>
-        </w:rPr>
-        <w:t xml:space="preserve"> </w:t>
-      </w:r>
-      <w:proofErr w:type="spellStart"/>
-      <w:r>
-        <w:rPr>
-          <w:rFonts w:ascii="Times New Roman" w:hAnsi="Times New Roman" w:cs="Times New Roman"/>
-        </w:rPr>
-        <w:t>T</w:t>
-      </w:r>
-      <w:r>
-        <w:rPr>
-          <w:rFonts w:ascii="Times New Roman" w:hAnsi="Times New Roman" w:cs="Times New Roman"/>
-          <w:vertAlign w:val="subscript"/>
-        </w:rPr>
-        <w:t>cool</w:t>
-      </w:r>
-      <w:proofErr w:type="spellEnd"/>
-      <w:r>
-        <w:rPr>
-          <w:rFonts w:ascii="Times New Roman" w:hAnsi="Times New Roman" w:cs="Times New Roman"/>
-        </w:rPr>
-        <w:t xml:space="preserve"> = 550 K</w:t>
-      </w:r>
-    </w:p>
-    <w:p>
-      <w:pPr>
-        <w:ind w:left="360"/>
-        <w:rPr>
-          <w:rFonts w:ascii="Times New Roman" w:hAnsi="Times New Roman" w:cs="Times New Roman"/>
-        </w:rPr>
-      </w:pPr>
-    </w:p>
-    <w:p>
-      <w:pPr>
-        <w:ind w:left="360"/>
-        <w:rPr>
-          <w:rFonts w:ascii="Times New Roman" w:hAnsi="Times New Roman" w:cs="Times New Roman"/>
-        </w:rPr>
-      </w:pPr>
-      <w:r>
-        <w:rPr>
-          <w:rFonts w:ascii="Times New Roman" w:hAnsi="Times New Roman" w:cs="Times New Roman"/>
-        </w:rPr>
-        <w:t xml:space="preserve">If we </w:t>
-      </w:r>
-      <w:r>
-        <w:rPr>
-          <w:rFonts w:ascii="Times New Roman" w:hAnsi="Times New Roman" w:cs="Times New Roman"/>
-        </w:rPr>
-        <w:t>empirically</w:t>
-      </w:r>
-      <w:r>
-        <w:rPr>
-          <w:rFonts w:ascii="Times New Roman" w:hAnsi="Times New Roman" w:cs="Times New Roman"/>
-        </w:rPr>
-        <w:t xml:space="preserve"> account </w:t>
-      </w:r>
-      <w:r>
-        <w:rPr>
-          <w:rFonts w:ascii="Times New Roman" w:hAnsi="Times New Roman" w:cs="Times New Roman"/>
-        </w:rPr>
-        <w:t xml:space="preserve">for </w:t>
-      </w:r>
-      <w:r>
-        <w:rPr>
-          <w:rFonts w:ascii="Times New Roman" w:hAnsi="Times New Roman" w:cs="Times New Roman"/>
-        </w:rPr>
-        <w:t>the temperature dependence of the thermal conductivity, how does the centerline temperature change?</w:t>
-      </w:r>
-      <w:r>
-        <w:rPr>
-          <w:rFonts w:ascii="Times New Roman" w:hAnsi="Times New Roman" w:cs="Times New Roman"/>
-        </w:rPr>
-        <w:t xml:space="preserve"> Assume fresh fuel.</w:t>
-      </w:r>
-    </w:p>
-    <w:p>
-      <w:pPr>
         <w:rPr>
           <w:rFonts w:ascii="Times New Roman" w:hAnsi="Times New Roman" w:cs="Times New Roman"/>
         </w:rPr>
@@ -959,13 +1007,13 @@
         <w:rPr>
           <w:rFonts w:ascii="Times New Roman" w:hAnsi="Times New Roman" w:cs="Times New Roman"/>
         </w:rPr>
-        <w:t>(1</w:t>
-      </w:r>
-      <w:r>
-        <w:rPr>
-          <w:rFonts w:ascii="Times New Roman" w:hAnsi="Times New Roman" w:cs="Times New Roman"/>
-        </w:rPr>
-        <w:t>2</w:t>
+        <w:t>(</w:t>
+      </w:r>
+      <w:r>
+        <w:rPr>
+          <w:rFonts w:ascii="Times New Roman" w:hAnsi="Times New Roman" w:cs="Times New Roman"/>
+        </w:rPr>
+        <w:t>10</w:t>
       </w:r>
       <w:r>
         <w:rPr>
@@ -977,233 +1025,13 @@
         <w:rPr>
           <w:rFonts w:ascii="Times New Roman" w:hAnsi="Times New Roman" w:cs="Times New Roman"/>
         </w:rPr>
-        <w:t xml:space="preserve">Given a rod of </w:t>
-      </w:r>
-      <w:r>
-        <w:rPr>
-          <w:rFonts w:ascii="Times New Roman" w:hAnsi="Times New Roman" w:cs="Times New Roman"/>
-        </w:rPr>
-        <w:t>3.</w:t>
-      </w:r>
-      <w:r>
-        <w:rPr>
-          <w:rFonts w:ascii="Times New Roman" w:hAnsi="Times New Roman" w:cs="Times New Roman"/>
-        </w:rPr>
-        <w:t>2</w:t>
-      </w:r>
-      <w:r>
-        <w:rPr>
-          <w:rFonts w:ascii="Times New Roman" w:hAnsi="Times New Roman" w:cs="Times New Roman"/>
-        </w:rPr>
-        <w:t xml:space="preserve"> m in length</w:t>
-      </w:r>
-      <w:r>
-        <w:rPr>
-          <w:rFonts w:ascii="Times New Roman" w:hAnsi="Times New Roman" w:cs="Times New Roman"/>
-        </w:rPr>
-        <w:t>,</w:t>
-      </w:r>
-      <w:r>
-        <w:rPr>
-          <w:rFonts w:ascii="Times New Roman" w:hAnsi="Times New Roman" w:cs="Times New Roman"/>
-        </w:rPr>
-        <w:t xml:space="preserve"> LHR</w:t>
-      </w:r>
-      <w:r>
-        <w:rPr>
-          <w:rFonts w:ascii="Times New Roman" w:hAnsi="Times New Roman" w:cs="Times New Roman"/>
-          <w:vertAlign w:val="superscript"/>
-        </w:rPr>
-        <w:t>0</w:t>
-      </w:r>
-      <w:r>
-        <w:rPr>
-          <w:rFonts w:ascii="Times New Roman" w:hAnsi="Times New Roman" w:cs="Times New Roman"/>
-        </w:rPr>
-        <w:t xml:space="preserve"> = </w:t>
-      </w:r>
-      <w:r>
-        <w:rPr>
-          <w:rFonts w:ascii="Times New Roman" w:hAnsi="Times New Roman" w:cs="Times New Roman"/>
-        </w:rPr>
-        <w:t>3</w:t>
-      </w:r>
-      <w:r>
-        <w:rPr>
-          <w:rFonts w:ascii="Times New Roman" w:hAnsi="Times New Roman" w:cs="Times New Roman"/>
-        </w:rPr>
-        <w:t>0</w:t>
-      </w:r>
-      <w:r>
-        <w:rPr>
-          <w:rFonts w:ascii="Times New Roman" w:hAnsi="Times New Roman" w:cs="Times New Roman"/>
-        </w:rPr>
-        <w:t>0 W/cm</w:t>
-      </w:r>
-      <w:r>
-        <w:rPr>
-          <w:rFonts w:ascii="Times New Roman" w:hAnsi="Times New Roman" w:cs="Times New Roman"/>
-        </w:rPr>
-        <w:t xml:space="preserve">, and </w:t>
-      </w:r>
-      <w:r>
-        <w:rPr>
-          <w:rFonts w:ascii="Symbol" w:hAnsi="Symbol" w:cs="Times New Roman"/>
-        </w:rPr>
-        <w:t></w:t>
-      </w:r>
-      <w:r>
-        <w:rPr>
-          <w:rFonts w:ascii="Symbol" w:hAnsi="Symbol" w:cs="Times New Roman"/>
-        </w:rPr>
-        <w:t>=</w:t>
-      </w:r>
-      <w:r>
-        <w:rPr>
-          <w:rFonts w:ascii="Times New Roman" w:hAnsi="Times New Roman" w:cs="Times New Roman"/>
-        </w:rPr>
-        <w:t>1.</w:t>
-      </w:r>
-      <w:r>
-        <w:rPr>
-          <w:rFonts w:ascii="Times New Roman" w:hAnsi="Times New Roman" w:cs="Times New Roman"/>
-        </w:rPr>
-        <w:t>1</w:t>
-      </w:r>
-      <w:r>
-        <w:rPr>
-          <w:rFonts w:ascii="Times New Roman" w:hAnsi="Times New Roman" w:cs="Times New Roman"/>
-        </w:rPr>
-        <w:t>:</w:t>
-      </w:r>
-    </w:p>
-    <w:p>
-      <w:pPr>
-        <w:pStyle w:val="ListParagraph"/>
-        <w:numPr>
-          <w:ilvl w:val="1"/>
-          <w:numId w:val="3"/>
-        </w:numPr>
-        <w:rPr>
-          <w:rFonts w:ascii="Times New Roman" w:hAnsi="Times New Roman" w:cs="Times New Roman"/>
-        </w:rPr>
-      </w:pPr>
-      <w:r>
-        <w:rPr>
-          <w:rFonts w:ascii="Times New Roman" w:hAnsi="Times New Roman" w:cs="Times New Roman"/>
-        </w:rPr>
-        <w:t>W</w:t>
-      </w:r>
-      <w:r>
-        <w:rPr>
-          <w:rFonts w:ascii="Times New Roman" w:hAnsi="Times New Roman" w:cs="Times New Roman"/>
-        </w:rPr>
-        <w:t>hat is the LHR at z=</w:t>
-      </w:r>
-      <w:r>
-        <w:rPr>
-          <w:rFonts w:ascii="Times New Roman" w:hAnsi="Times New Roman" w:cs="Times New Roman"/>
-        </w:rPr>
-        <w:t>0.8</w:t>
-      </w:r>
-      <w:r>
-        <w:rPr>
-          <w:rFonts w:ascii="Times New Roman" w:hAnsi="Times New Roman" w:cs="Times New Roman"/>
-        </w:rPr>
-        <w:t xml:space="preserve"> m? </w:t>
-      </w:r>
-    </w:p>
-    <w:p>
-      <w:pPr>
-        <w:pStyle w:val="ListParagraph"/>
-        <w:numPr>
-          <w:ilvl w:val="1"/>
-          <w:numId w:val="3"/>
-        </w:numPr>
-        <w:rPr>
-          <w:rFonts w:ascii="Times New Roman" w:hAnsi="Times New Roman" w:cs="Times New Roman"/>
-        </w:rPr>
-      </w:pPr>
-      <w:r>
-        <w:rPr>
-          <w:rFonts w:ascii="Times New Roman" w:hAnsi="Times New Roman" w:cs="Times New Roman"/>
-        </w:rPr>
-        <w:t xml:space="preserve">Which </w:t>
-      </w:r>
-      <w:r>
-        <w:rPr>
-          <w:rFonts w:ascii="Times New Roman" w:hAnsi="Times New Roman" w:cs="Times New Roman"/>
-        </w:rPr>
-        <w:t>is the</w:t>
-      </w:r>
-      <w:r>
-        <w:rPr>
-          <w:rFonts w:ascii="Times New Roman" w:hAnsi="Times New Roman" w:cs="Times New Roman"/>
-        </w:rPr>
-        <w:t xml:space="preserve"> </w:t>
-      </w:r>
-      <w:r>
-        <w:rPr>
-          <w:rFonts w:ascii="Times New Roman" w:hAnsi="Times New Roman" w:cs="Times New Roman"/>
-        </w:rPr>
-        <w:t>coolant temperature at this point? Assume</w:t>
-      </w:r>
-      <w:r>
-        <w:rPr>
-          <w:rFonts w:ascii="Times New Roman" w:hAnsi="Times New Roman" w:cs="Times New Roman"/>
-        </w:rPr>
-        <w:t xml:space="preserve"> </w:t>
-      </w:r>
-      <w:r>
-        <w:rPr>
-          <w:rFonts w:ascii="Times New Roman" w:hAnsi="Times New Roman" w:cs="Times New Roman"/>
-        </w:rPr>
-        <w:t>water: C</w:t>
-      </w:r>
-      <w:r>
-        <w:rPr>
-          <w:rFonts w:ascii="Times New Roman" w:hAnsi="Times New Roman" w:cs="Times New Roman"/>
-          <w:vertAlign w:val="subscript"/>
-        </w:rPr>
-        <w:t>P</w:t>
-      </w:r>
-      <w:r>
-        <w:rPr>
-          <w:rFonts w:ascii="Times New Roman" w:hAnsi="Times New Roman" w:cs="Times New Roman"/>
-        </w:rPr>
-        <w:t xml:space="preserve"> = 4200 J/kg-K, </w:t>
-      </w:r>
-      <w:proofErr w:type="spellStart"/>
-      <w:r>
-        <w:rPr>
-          <w:rFonts w:ascii="Times New Roman" w:hAnsi="Times New Roman" w:cs="Times New Roman"/>
-        </w:rPr>
-        <w:t>mdot</w:t>
-      </w:r>
-      <w:proofErr w:type="spellEnd"/>
-      <w:r>
-        <w:rPr>
-          <w:rFonts w:ascii="Times New Roman" w:hAnsi="Times New Roman" w:cs="Times New Roman"/>
-        </w:rPr>
-        <w:t xml:space="preserve"> = 0.</w:t>
-      </w:r>
-      <w:r>
-        <w:rPr>
-          <w:rFonts w:ascii="Times New Roman" w:hAnsi="Times New Roman" w:cs="Times New Roman"/>
-        </w:rPr>
-        <w:t>3</w:t>
-      </w:r>
-      <w:r>
-        <w:rPr>
-          <w:rFonts w:ascii="Times New Roman" w:hAnsi="Times New Roman" w:cs="Times New Roman"/>
-        </w:rPr>
-        <w:t xml:space="preserve"> kg/s-rod</w:t>
-      </w:r>
-      <w:r>
-        <w:rPr>
-          <w:rFonts w:ascii="Times New Roman" w:hAnsi="Times New Roman" w:cs="Times New Roman"/>
-        </w:rPr>
-        <w:t>, inlet temperature = 500 K</w:t>
+        <w:t xml:space="preserve">Assuming that the only contribution to the degradation of thermal conductivity is porosity, what porosity value corresponds to a burnup of 5% FIMA? </w:t>
+      </w:r>
+      <w:r>
+        <w:rPr>
+          <w:rFonts w:ascii="Times New Roman" w:hAnsi="Times New Roman" w:cs="Times New Roman"/>
+        </w:rPr>
+        <w:t>Assume an average fuel temperature of 1200 K.</w:t>
       </w:r>
     </w:p>
     <w:p>
@@ -1228,7 +1056,19 @@
         <w:rPr>
           <w:rFonts w:ascii="Times New Roman" w:hAnsi="Times New Roman" w:cs="Times New Roman"/>
         </w:rPr>
-        <w:t>(8 pts) Why do we need to enrich U? What compound is utilized in the enrichment process? Describe the centrifuge-based enrichment of U, including why it works.</w:t>
+        <w:t>(</w:t>
+      </w:r>
+      <w:r>
+        <w:rPr>
+          <w:rFonts w:ascii="Times New Roman" w:hAnsi="Times New Roman" w:cs="Times New Roman"/>
+        </w:rPr>
+        <w:t>10</w:t>
+      </w:r>
+      <w:r>
+        <w:rPr>
+          <w:rFonts w:ascii="Times New Roman" w:hAnsi="Times New Roman" w:cs="Times New Roman"/>
+        </w:rPr>
+        <w:t xml:space="preserve"> pts) Why do we need to enrich U? What compound is utilized in the enrichment process? Describe the centrifuge-based enrichment of U, including why it works.</w:t>
       </w:r>
     </w:p>
     <w:p>
@@ -1246,7 +1086,25 @@
         <w:rPr>
           <w:rFonts w:ascii="Times New Roman" w:hAnsi="Times New Roman" w:cs="Times New Roman"/>
         </w:rPr>
-        <w:t>(8 pts) What are the departure from nucleate boiling and the critical heat flux?</w:t>
+        <w:t>(</w:t>
+      </w:r>
+      <w:r>
+        <w:rPr>
+          <w:rFonts w:ascii="Times New Roman" w:hAnsi="Times New Roman" w:cs="Times New Roman"/>
+        </w:rPr>
+        <w:t>10</w:t>
+      </w:r>
+      <w:r>
+        <w:rPr>
+          <w:rFonts w:ascii="Times New Roman" w:hAnsi="Times New Roman" w:cs="Times New Roman"/>
+        </w:rPr>
+        <w:t xml:space="preserve"> pts) What are the departure from nucleate boiling and the critical heat flux?</w:t>
+      </w:r>
+      <w:r>
+        <w:rPr>
+          <w:rFonts w:ascii="Times New Roman" w:hAnsi="Times New Roman" w:cs="Times New Roman"/>
+        </w:rPr>
+        <w:t xml:space="preserve"> </w:t>
       </w:r>
     </w:p>
     <w:p>
@@ -1270,7 +1128,7 @@
         <w:rPr>
           <w:rFonts w:ascii="Times New Roman" w:hAnsi="Times New Roman" w:cs="Times New Roman"/>
         </w:rPr>
-        <w:t>3</w:t>
+        <w:t>4</w:t>
       </w:r>
       <w:r>
         <w:rPr>
@@ -1282,21 +1140,31 @@
         <w:rPr>
           <w:rFonts w:ascii="Times New Roman" w:hAnsi="Times New Roman" w:cs="Times New Roman"/>
         </w:rPr>
-        <w:t xml:space="preserve">Explain the difference between fertile, </w:t>
-      </w:r>
-      <w:proofErr w:type="gramStart"/>
-      <w:r>
-        <w:rPr>
-          <w:rFonts w:ascii="Times New Roman" w:hAnsi="Times New Roman" w:cs="Times New Roman"/>
-        </w:rPr>
-        <w:t>fissile</w:t>
-      </w:r>
-      <w:proofErr w:type="gramEnd"/>
-      <w:r>
-        <w:rPr>
-          <w:rFonts w:ascii="Times New Roman" w:hAnsi="Times New Roman" w:cs="Times New Roman"/>
-        </w:rPr>
-        <w:t xml:space="preserve"> and fissionable. </w:t>
+        <w:t>List two reasons w</w:t>
+      </w:r>
+      <w:r>
+        <w:rPr>
+          <w:rFonts w:ascii="Times New Roman" w:hAnsi="Times New Roman" w:cs="Times New Roman"/>
+        </w:rPr>
+        <w:t xml:space="preserve">hy </w:t>
+      </w:r>
+      <w:r>
+        <w:rPr>
+          <w:rFonts w:ascii="Times New Roman" w:hAnsi="Times New Roman" w:cs="Times New Roman"/>
+        </w:rPr>
+        <w:t xml:space="preserve">we </w:t>
+      </w:r>
+      <w:r>
+        <w:rPr>
+          <w:rFonts w:ascii="Times New Roman" w:hAnsi="Times New Roman" w:cs="Times New Roman"/>
+        </w:rPr>
+        <w:t>don’t use pure metallic U as a fuel form?</w:t>
+      </w:r>
+      <w:r>
+        <w:rPr>
+          <w:rFonts w:ascii="Times New Roman" w:hAnsi="Times New Roman" w:cs="Times New Roman"/>
+        </w:rPr>
+        <w:t xml:space="preserve"> </w:t>
       </w:r>
     </w:p>
     <w:p>
@@ -1320,7 +1188,7 @@
         <w:rPr>
           <w:rFonts w:ascii="Times New Roman" w:hAnsi="Times New Roman" w:cs="Times New Roman"/>
         </w:rPr>
-        <w:t>3</w:t>
+        <w:t>5</w:t>
       </w:r>
       <w:r>
         <w:rPr>
@@ -1332,25 +1200,7 @@
         <w:rPr>
           <w:rFonts w:ascii="Times New Roman" w:hAnsi="Times New Roman" w:cs="Times New Roman"/>
         </w:rPr>
-        <w:t>List two reasons w</w:t>
-      </w:r>
-      <w:r>
-        <w:rPr>
-          <w:rFonts w:ascii="Times New Roman" w:hAnsi="Times New Roman" w:cs="Times New Roman"/>
-        </w:rPr>
-        <w:t xml:space="preserve">hy </w:t>
-      </w:r>
-      <w:r>
-        <w:rPr>
-          <w:rFonts w:ascii="Times New Roman" w:hAnsi="Times New Roman" w:cs="Times New Roman"/>
-        </w:rPr>
-        <w:t xml:space="preserve">we </w:t>
-      </w:r>
-      <w:r>
-        <w:rPr>
-          <w:rFonts w:ascii="Times New Roman" w:hAnsi="Times New Roman" w:cs="Times New Roman"/>
-        </w:rPr>
-        <w:t>don’t use pure metallic U as a fuel form?</w:t>
+        <w:t>What is smear density? Why is this necessary?</w:t>
       </w:r>
       <w:r>
         <w:rPr>
@@ -1374,31 +1224,7 @@
         <w:rPr>
           <w:rFonts w:ascii="Times New Roman" w:hAnsi="Times New Roman" w:cs="Times New Roman"/>
         </w:rPr>
-        <w:t>(</w:t>
-      </w:r>
-      <w:r>
-        <w:rPr>
-          <w:rFonts w:ascii="Times New Roman" w:hAnsi="Times New Roman" w:cs="Times New Roman"/>
-        </w:rPr>
-        <w:t>4</w:t>
-      </w:r>
-      <w:r>
-        <w:rPr>
-          <w:rFonts w:ascii="Times New Roman" w:hAnsi="Times New Roman" w:cs="Times New Roman"/>
-        </w:rPr>
-        <w:t xml:space="preserve"> pts) </w:t>
-      </w:r>
-      <w:r>
-        <w:rPr>
-          <w:rFonts w:ascii="Times New Roman" w:hAnsi="Times New Roman" w:cs="Times New Roman"/>
-        </w:rPr>
-        <w:t>What is smear density? Why is this necessary?</w:t>
-      </w:r>
-      <w:r>
-        <w:rPr>
-          <w:rFonts w:ascii="Times New Roman" w:hAnsi="Times New Roman" w:cs="Times New Roman"/>
-        </w:rPr>
-        <w:t xml:space="preserve"> </w:t>
+        <w:t xml:space="preserve">(3 pts) Other than porosity, what is a source of thermal conductivity degradation in UO2? </w:t>
       </w:r>
     </w:p>
     <w:p>
@@ -1422,7 +1248,7 @@
         <w:rPr>
           <w:rFonts w:ascii="Times New Roman" w:hAnsi="Times New Roman" w:cs="Times New Roman"/>
         </w:rPr>
-        <w:t>3</w:t>
+        <w:t>4</w:t>
       </w:r>
       <w:r>
         <w:rPr>
@@ -1458,7 +1284,7 @@
         <w:rPr>
           <w:rFonts w:ascii="Times New Roman" w:hAnsi="Times New Roman" w:cs="Times New Roman"/>
         </w:rPr>
-        <w:t>4</w:t>
+        <w:t>5</w:t>
       </w:r>
       <w:r>
         <w:rPr>
@@ -1488,7 +1314,19 @@
         <w:rPr>
           <w:rFonts w:ascii="Times New Roman" w:hAnsi="Times New Roman" w:cs="Times New Roman"/>
         </w:rPr>
-        <w:t>(3 pts) What does the “fuel system” consist of?</w:t>
+        <w:t>(</w:t>
+      </w:r>
+      <w:r>
+        <w:rPr>
+          <w:rFonts w:ascii="Times New Roman" w:hAnsi="Times New Roman" w:cs="Times New Roman"/>
+        </w:rPr>
+        <w:t>5</w:t>
+      </w:r>
+      <w:r>
+        <w:rPr>
+          <w:rFonts w:ascii="Times New Roman" w:hAnsi="Times New Roman" w:cs="Times New Roman"/>
+        </w:rPr>
+        <w:t xml:space="preserve"> pts) What does the “fuel system” consist of?</w:t>
       </w:r>
     </w:p>
     <w:p>
@@ -1512,7 +1350,7 @@
         <w:rPr>
           <w:rFonts w:ascii="Times New Roman" w:hAnsi="Times New Roman" w:cs="Times New Roman"/>
         </w:rPr>
-        <w:t>4</w:t>
+        <w:t>5</w:t>
       </w:r>
       <w:r>
         <w:rPr>
@@ -2210,7 +2048,6 @@
   <w:style w:type="character" w:default="1" w:styleId="DefaultParagraphFont">
     <w:name w:val="Default Paragraph Font"/>
     <w:uiPriority w:val="1"/>
-    <w:semiHidden/>
     <w:unhideWhenUsed/>
   </w:style>
   <w:style w:type="table" w:default="1" w:styleId="TableNormal">
